--- a/public/formatos/acta_inventario.docx
+++ b/public/formatos/acta_inventario.docx
@@ -56,6 +56,7 @@
           <w:sz w:val="20"/>
           <w:lang w:eastAsia="es-ES"/>
         </w:rPr>
+        <w:t>Acta de Entrega Número ${numero}</w:t>
       </w:r>
     </w:p>
     <w:p>
@@ -97,8 +98,8 @@
         <w:gridCol w:w="815"/>
         <w:gridCol w:w="691"/>
         <w:gridCol w:w="2457"/>
-        <w:gridCol w:w="427"/>
-        <w:gridCol w:w="1164"/>
+        <w:gridCol w:w="428"/>
+        <w:gridCol w:w="1163"/>
         <w:gridCol w:w="1648"/>
         <w:gridCol w:w="1625"/>
       </w:tblGrid>
@@ -663,7 +664,7 @@
                 <w:bCs/>
                 <w:sz w:val="18"/>
               </w:rPr>
-              <w:t>1</w:t>
+              <w:t>${detalle}</w:t>
             </w:r>
           </w:p>
         </w:tc>
@@ -728,61 +729,56 @@
         </w:trPr>
         <w:tc>
           <w:tcPr>
-            <w:tcW w:w="815" w:type="dxa"/>
+            <w:tcW w:w="8827" w:type="dxa"/>
+            <w:gridSpan w:val="7"/>
             <w:tcBorders/>
           </w:tcPr>
           <w:p>
             <w:pPr>
               <w:pStyle w:val="Normal"/>
-              <w:jc w:val="center"/>
-              <w:rPr>
-                <w:rFonts w:ascii="Arial" w:hAnsi="Arial" w:eastAsia="Calibri" w:cs="Arial"/>
-                <w:bCs/>
-                <w:sz w:val="18"/>
-              </w:rPr>
-            </w:pPr>
-            <w:r>
-              <w:rPr>
-                <w:rFonts w:eastAsia="Calibri" w:cs="Arial" w:ascii="Arial" w:hAnsi="Arial"/>
-                <w:bCs/>
-                <w:sz w:val="18"/>
-              </w:rPr>
-            </w:r>
-          </w:p>
-        </w:tc>
-        <w:tc>
-          <w:tcPr>
-            <w:tcW w:w="6387" w:type="dxa"/>
-            <w:gridSpan w:val="5"/>
-            <w:tcBorders/>
-          </w:tcPr>
-          <w:p>
-            <w:pPr>
-              <w:pStyle w:val="Normal"/>
-              <w:rPr>
-                <w:rFonts w:ascii="Arial" w:hAnsi="Arial" w:eastAsia="Calibri" w:cs="Arial"/>
-                <w:bCs/>
-                <w:sz w:val="18"/>
-              </w:rPr>
-            </w:pPr>
-            <w:r>
-              <w:rPr>
-                <w:rFonts w:eastAsia="Calibri" w:cs="Arial" w:ascii="Arial" w:hAnsi="Arial"/>
-                <w:bCs/>
-                <w:sz w:val="18"/>
-              </w:rPr>
-            </w:r>
-          </w:p>
-        </w:tc>
-        <w:tc>
-          <w:tcPr>
-            <w:tcW w:w="1625" w:type="dxa"/>
-            <w:tcBorders/>
-          </w:tcPr>
-          <w:p>
-            <w:pPr>
-              <w:pStyle w:val="Normal"/>
-              <w:jc w:val="center"/>
+              <w:jc w:val="both"/>
+              <w:rPr>
+                <w:rFonts w:ascii="Arial" w:hAnsi="Arial" w:eastAsia="Calibri" w:cs="Arial"/>
+                <w:b/>
+                <w:b/>
+                <w:bCs/>
+                <w:sz w:val="18"/>
+              </w:rPr>
+            </w:pPr>
+            <w:r>
+              <w:rPr>
+                <w:rFonts w:eastAsia="Calibri" w:cs="Arial" w:ascii="Arial" w:hAnsi="Arial"/>
+                <w:b/>
+                <w:bCs/>
+                <w:sz w:val="18"/>
+              </w:rPr>
+              <w:t>CONSIDERACIONES GENERALES:</w:t>
+            </w:r>
+          </w:p>
+          <w:p>
+            <w:pPr>
+              <w:pStyle w:val="Normal"/>
+              <w:ind w:left="426" w:hanging="0"/>
+              <w:jc w:val="both"/>
+              <w:rPr>
+                <w:rFonts w:ascii="Arial" w:hAnsi="Arial" w:eastAsia="Calibri" w:cs="Arial"/>
+                <w:bCs/>
+                <w:sz w:val="18"/>
+              </w:rPr>
+            </w:pPr>
+            <w:r>
+              <w:rPr>
+                <w:rFonts w:eastAsia="Calibri" w:cs="Arial" w:ascii="Arial" w:hAnsi="Arial"/>
+                <w:bCs/>
+                <w:sz w:val="18"/>
+              </w:rPr>
+            </w:r>
+          </w:p>
+          <w:p>
+            <w:pPr>
+              <w:pStyle w:val="ListParagraph"/>
+              <w:ind w:left="426" w:hanging="0"/>
+              <w:jc w:val="both"/>
               <w:rPr>
                 <w:rFonts w:ascii="Arial" w:hAnsi="Arial" w:eastAsia="Calibri" w:cs="Arial"/>
                 <w:bCs/>
@@ -805,73 +801,27 @@
         </w:trPr>
         <w:tc>
           <w:tcPr>
-            <w:tcW w:w="815" w:type="dxa"/>
+            <w:tcW w:w="8827" w:type="dxa"/>
+            <w:gridSpan w:val="7"/>
             <w:tcBorders/>
           </w:tcPr>
           <w:p>
             <w:pPr>
               <w:pStyle w:val="Normal"/>
-              <w:jc w:val="center"/>
-              <w:rPr>
-                <w:rFonts w:ascii="Arial" w:hAnsi="Arial" w:eastAsia="Calibri" w:cs="Arial"/>
-                <w:bCs/>
-                <w:sz w:val="18"/>
-              </w:rPr>
-            </w:pPr>
-            <w:r>
-              <w:rPr>
-                <w:rFonts w:eastAsia="Calibri" w:cs="Arial" w:ascii="Arial" w:hAnsi="Arial"/>
-                <w:bCs/>
-                <w:sz w:val="18"/>
-              </w:rPr>
-            </w:r>
-          </w:p>
-        </w:tc>
-        <w:tc>
-          <w:tcPr>
-            <w:tcW w:w="6387" w:type="dxa"/>
-            <w:gridSpan w:val="5"/>
-            <w:tcBorders/>
-          </w:tcPr>
-          <w:p>
-            <w:pPr>
-              <w:pStyle w:val="Normal"/>
-              <w:rPr>
-                <w:rFonts w:ascii="Arial" w:hAnsi="Arial" w:eastAsia="Calibri" w:cs="Arial"/>
-                <w:bCs/>
-                <w:sz w:val="18"/>
-              </w:rPr>
-            </w:pPr>
-            <w:r>
-              <w:rPr>
-                <w:rFonts w:eastAsia="Calibri" w:cs="Arial" w:ascii="Arial" w:hAnsi="Arial"/>
-                <w:bCs/>
-                <w:sz w:val="18"/>
-              </w:rPr>
-            </w:r>
-          </w:p>
-        </w:tc>
-        <w:tc>
-          <w:tcPr>
-            <w:tcW w:w="1625" w:type="dxa"/>
-            <w:tcBorders/>
-          </w:tcPr>
-          <w:p>
-            <w:pPr>
-              <w:pStyle w:val="Normal"/>
-              <w:jc w:val="center"/>
-              <w:rPr>
-                <w:rFonts w:ascii="Arial" w:hAnsi="Arial" w:eastAsia="Calibri" w:cs="Arial"/>
-                <w:bCs/>
-                <w:sz w:val="18"/>
-              </w:rPr>
-            </w:pPr>
-            <w:r>
-              <w:rPr>
-                <w:rFonts w:eastAsia="Calibri" w:cs="Arial" w:ascii="Arial" w:hAnsi="Arial"/>
-                <w:bCs/>
-                <w:sz w:val="18"/>
-              </w:rPr>
+              <w:jc w:val="both"/>
+              <w:rPr>
+                <w:rFonts w:ascii="Arial" w:hAnsi="Arial" w:eastAsia="Calibri" w:cs="Arial"/>
+                <w:bCs/>
+                <w:sz w:val="18"/>
+              </w:rPr>
+            </w:pPr>
+            <w:r>
+              <w:rPr>
+                <w:rFonts w:eastAsia="Calibri" w:cs="Arial" w:ascii="Arial" w:hAnsi="Arial"/>
+                <w:bCs/>
+                <w:sz w:val="18"/>
+              </w:rPr>
+              <w:t>En constancia se firma la presente acta por los que en ella intervinieron:</w:t>
             </w:r>
           </w:p>
         </w:tc>
@@ -882,264 +832,7 @@
         </w:trPr>
         <w:tc>
           <w:tcPr>
-            <w:tcW w:w="815" w:type="dxa"/>
-            <w:tcBorders/>
-          </w:tcPr>
-          <w:p>
-            <w:pPr>
-              <w:pStyle w:val="Normal"/>
-              <w:jc w:val="center"/>
-              <w:rPr>
-                <w:rFonts w:ascii="Arial" w:hAnsi="Arial" w:eastAsia="Calibri" w:cs="Arial"/>
-                <w:bCs/>
-                <w:sz w:val="18"/>
-              </w:rPr>
-            </w:pPr>
-            <w:r>
-              <w:rPr>
-                <w:rFonts w:eastAsia="Calibri" w:cs="Arial" w:ascii="Arial" w:hAnsi="Arial"/>
-                <w:bCs/>
-                <w:sz w:val="18"/>
-              </w:rPr>
-            </w:r>
-          </w:p>
-        </w:tc>
-        <w:tc>
-          <w:tcPr>
-            <w:tcW w:w="6387" w:type="dxa"/>
-            <w:gridSpan w:val="5"/>
-            <w:tcBorders/>
-          </w:tcPr>
-          <w:p>
-            <w:pPr>
-              <w:pStyle w:val="Normal"/>
-              <w:rPr>
-                <w:rFonts w:ascii="Arial" w:hAnsi="Arial" w:eastAsia="Calibri" w:cs="Arial"/>
-                <w:bCs/>
-                <w:sz w:val="18"/>
-              </w:rPr>
-            </w:pPr>
-            <w:r>
-              <w:rPr>
-                <w:rFonts w:eastAsia="Calibri" w:cs="Arial" w:ascii="Arial" w:hAnsi="Arial"/>
-                <w:bCs/>
-                <w:sz w:val="18"/>
-              </w:rPr>
-            </w:r>
-          </w:p>
-        </w:tc>
-        <w:tc>
-          <w:tcPr>
-            <w:tcW w:w="1625" w:type="dxa"/>
-            <w:tcBorders/>
-          </w:tcPr>
-          <w:p>
-            <w:pPr>
-              <w:pStyle w:val="Normal"/>
-              <w:jc w:val="center"/>
-              <w:rPr>
-                <w:rFonts w:ascii="Arial" w:hAnsi="Arial" w:eastAsia="Calibri" w:cs="Arial"/>
-                <w:bCs/>
-                <w:sz w:val="18"/>
-              </w:rPr>
-            </w:pPr>
-            <w:r>
-              <w:rPr>
-                <w:rFonts w:eastAsia="Calibri" w:cs="Arial" w:ascii="Arial" w:hAnsi="Arial"/>
-                <w:bCs/>
-                <w:sz w:val="18"/>
-              </w:rPr>
-            </w:r>
-          </w:p>
-        </w:tc>
-      </w:tr>
-      <w:tr>
-        <w:trPr>
-          <w:trHeight w:val="318" w:hRule="atLeast"/>
-        </w:trPr>
-        <w:tc>
-          <w:tcPr>
-            <w:tcW w:w="815" w:type="dxa"/>
-            <w:tcBorders/>
-          </w:tcPr>
-          <w:p>
-            <w:pPr>
-              <w:pStyle w:val="Normal"/>
-              <w:jc w:val="center"/>
-              <w:rPr>
-                <w:rFonts w:ascii="Arial" w:hAnsi="Arial" w:eastAsia="Calibri" w:cs="Arial"/>
-                <w:bCs/>
-                <w:sz w:val="18"/>
-              </w:rPr>
-            </w:pPr>
-            <w:r>
-              <w:rPr>
-                <w:rFonts w:eastAsia="Calibri" w:cs="Arial" w:ascii="Arial" w:hAnsi="Arial"/>
-                <w:bCs/>
-                <w:sz w:val="18"/>
-              </w:rPr>
-            </w:r>
-          </w:p>
-        </w:tc>
-        <w:tc>
-          <w:tcPr>
-            <w:tcW w:w="6387" w:type="dxa"/>
-            <w:gridSpan w:val="5"/>
-            <w:tcBorders/>
-          </w:tcPr>
-          <w:p>
-            <w:pPr>
-              <w:pStyle w:val="Normal"/>
-              <w:rPr>
-                <w:rFonts w:ascii="Arial" w:hAnsi="Arial" w:eastAsia="Calibri" w:cs="Arial"/>
-                <w:bCs/>
-                <w:sz w:val="18"/>
-              </w:rPr>
-            </w:pPr>
-            <w:r>
-              <w:rPr>
-                <w:rFonts w:eastAsia="Calibri" w:cs="Arial" w:ascii="Arial" w:hAnsi="Arial"/>
-                <w:bCs/>
-                <w:sz w:val="18"/>
-              </w:rPr>
-            </w:r>
-          </w:p>
-        </w:tc>
-        <w:tc>
-          <w:tcPr>
-            <w:tcW w:w="1625" w:type="dxa"/>
-            <w:tcBorders/>
-          </w:tcPr>
-          <w:p>
-            <w:pPr>
-              <w:pStyle w:val="Normal"/>
-              <w:jc w:val="center"/>
-              <w:rPr>
-                <w:rFonts w:ascii="Arial" w:hAnsi="Arial" w:eastAsia="Calibri" w:cs="Arial"/>
-                <w:bCs/>
-                <w:sz w:val="18"/>
-              </w:rPr>
-            </w:pPr>
-            <w:r>
-              <w:rPr>
-                <w:rFonts w:eastAsia="Calibri" w:cs="Arial" w:ascii="Arial" w:hAnsi="Arial"/>
-                <w:bCs/>
-                <w:sz w:val="18"/>
-              </w:rPr>
-            </w:r>
-          </w:p>
-        </w:tc>
-      </w:tr>
-      <w:tr>
-        <w:trPr>
-          <w:trHeight w:val="318" w:hRule="atLeast"/>
-        </w:trPr>
-        <w:tc>
-          <w:tcPr>
-            <w:tcW w:w="8827" w:type="dxa"/>
-            <w:gridSpan w:val="7"/>
-            <w:tcBorders/>
-          </w:tcPr>
-          <w:p>
-            <w:pPr>
-              <w:pStyle w:val="Normal"/>
-              <w:jc w:val="both"/>
-              <w:rPr>
-                <w:rFonts w:ascii="Arial" w:hAnsi="Arial" w:eastAsia="Calibri" w:cs="Arial"/>
-                <w:b/>
-                <w:b/>
-                <w:bCs/>
-                <w:sz w:val="18"/>
-              </w:rPr>
-            </w:pPr>
-            <w:r>
-              <w:rPr>
-                <w:rFonts w:eastAsia="Calibri" w:cs="Arial" w:ascii="Arial" w:hAnsi="Arial"/>
-                <w:b/>
-                <w:bCs/>
-                <w:sz w:val="18"/>
-              </w:rPr>
-              <w:t>CONSIDERACIONES GENERALES:</w:t>
-            </w:r>
-          </w:p>
-          <w:p>
-            <w:pPr>
-              <w:pStyle w:val="Normal"/>
-              <w:ind w:left="426" w:hanging="0"/>
-              <w:jc w:val="both"/>
-              <w:rPr>
-                <w:rFonts w:ascii="Arial" w:hAnsi="Arial" w:eastAsia="Calibri" w:cs="Arial"/>
-                <w:bCs/>
-                <w:sz w:val="18"/>
-              </w:rPr>
-            </w:pPr>
-            <w:r>
-              <w:rPr>
-                <w:rFonts w:eastAsia="Calibri" w:cs="Arial" w:ascii="Arial" w:hAnsi="Arial"/>
-                <w:bCs/>
-                <w:sz w:val="18"/>
-              </w:rPr>
-            </w:r>
-          </w:p>
-          <w:p>
-            <w:pPr>
-              <w:pStyle w:val="ListParagraph"/>
-              <w:ind w:left="426" w:hanging="0"/>
-              <w:jc w:val="both"/>
-              <w:rPr>
-                <w:rFonts w:ascii="Arial" w:hAnsi="Arial" w:eastAsia="Calibri" w:cs="Arial"/>
-                <w:bCs/>
-                <w:sz w:val="18"/>
-              </w:rPr>
-            </w:pPr>
-            <w:r>
-              <w:rPr>
-                <w:rFonts w:eastAsia="Calibri" w:cs="Arial" w:ascii="Arial" w:hAnsi="Arial"/>
-                <w:bCs/>
-                <w:sz w:val="18"/>
-              </w:rPr>
-            </w:r>
-          </w:p>
-        </w:tc>
-      </w:tr>
-      <w:tr>
-        <w:trPr>
-          <w:trHeight w:val="318" w:hRule="atLeast"/>
-        </w:trPr>
-        <w:tc>
-          <w:tcPr>
-            <w:tcW w:w="8827" w:type="dxa"/>
-            <w:gridSpan w:val="7"/>
-            <w:tcBorders/>
-          </w:tcPr>
-          <w:p>
-            <w:pPr>
-              <w:pStyle w:val="Normal"/>
-              <w:jc w:val="both"/>
-              <w:rPr>
-                <w:rFonts w:ascii="Arial" w:hAnsi="Arial" w:eastAsia="Calibri" w:cs="Arial"/>
-                <w:bCs/>
-                <w:sz w:val="18"/>
-              </w:rPr>
-            </w:pPr>
-            <w:r>
-              <w:rPr>
-                <w:rFonts w:eastAsia="Calibri" w:cs="Arial" w:ascii="Arial" w:hAnsi="Arial"/>
-                <w:bCs/>
-                <w:sz w:val="18"/>
-              </w:rPr>
-              <w:t>En constancia se firma la presente acta por los que en ella intervinieron:</w:t>
-            </w:r>
-          </w:p>
-        </w:tc>
-      </w:tr>
-      <w:tr>
-        <w:trPr>
-          <w:trHeight w:val="318" w:hRule="atLeast"/>
-        </w:trPr>
-        <w:tc>
-          <w:tcPr>
-            <w:tcW w:w="4390" w:type="dxa"/>
+            <w:tcW w:w="4391" w:type="dxa"/>
             <w:gridSpan w:val="4"/>
             <w:tcBorders>
               <w:bottom w:val="nil"/>
@@ -1275,7 +968,7 @@
         </w:tc>
         <w:tc>
           <w:tcPr>
-            <w:tcW w:w="4437" w:type="dxa"/>
+            <w:tcW w:w="4436" w:type="dxa"/>
             <w:gridSpan w:val="3"/>
             <w:tcBorders>
               <w:bottom w:val="nil"/>
@@ -1311,7 +1004,7 @@
         </w:trPr>
         <w:tc>
           <w:tcPr>
-            <w:tcW w:w="4390" w:type="dxa"/>
+            <w:tcW w:w="4391" w:type="dxa"/>
             <w:gridSpan w:val="4"/>
             <w:tcBorders>
               <w:top w:val="nil"/>
@@ -1402,7 +1095,7 @@
         </w:tc>
         <w:tc>
           <w:tcPr>
-            <w:tcW w:w="4437" w:type="dxa"/>
+            <w:tcW w:w="4436" w:type="dxa"/>
             <w:gridSpan w:val="3"/>
             <w:tcBorders>
               <w:top w:val="nil"/>
@@ -1520,7 +1213,7 @@
         </w:trPr>
         <w:tc>
           <w:tcPr>
-            <w:tcW w:w="4390" w:type="dxa"/>
+            <w:tcW w:w="4391" w:type="dxa"/>
             <w:gridSpan w:val="4"/>
             <w:tcBorders>
               <w:top w:val="nil"/>
@@ -1558,7 +1251,7 @@
         </w:tc>
         <w:tc>
           <w:tcPr>
-            <w:tcW w:w="4437" w:type="dxa"/>
+            <w:tcW w:w="4436" w:type="dxa"/>
             <w:gridSpan w:val="3"/>
             <w:tcBorders>
               <w:top w:val="nil"/>
@@ -1639,7 +1332,7 @@
         </w:trPr>
         <w:tc>
           <w:tcPr>
-            <w:tcW w:w="4390" w:type="dxa"/>
+            <w:tcW w:w="4391" w:type="dxa"/>
             <w:gridSpan w:val="4"/>
             <w:tcBorders>
               <w:top w:val="nil"/>
@@ -1667,7 +1360,7 @@
         </w:tc>
         <w:tc>
           <w:tcPr>
-            <w:tcW w:w="4437" w:type="dxa"/>
+            <w:tcW w:w="4436" w:type="dxa"/>
             <w:gridSpan w:val="3"/>
             <w:tcBorders>
               <w:top w:val="nil"/>
@@ -2597,6 +2290,28 @@
       <w:szCs w:val="18"/>
     </w:rPr>
   </w:style>
+  <w:style w:type="paragraph" w:styleId="TableContents">
+    <w:name w:val="Table Contents"/>
+    <w:basedOn w:val="Normal"/>
+    <w:qFormat/>
+    <w:pPr>
+      <w:suppressLineNumbers/>
+    </w:pPr>
+    <w:rPr/>
+  </w:style>
+  <w:style w:type="paragraph" w:styleId="TableHeading">
+    <w:name w:val="Table Heading"/>
+    <w:basedOn w:val="TableContents"/>
+    <w:qFormat/>
+    <w:pPr>
+      <w:suppressLineNumbers/>
+      <w:jc w:val="center"/>
+    </w:pPr>
+    <w:rPr>
+      <w:b/>
+      <w:bCs/>
+    </w:rPr>
+  </w:style>
   <w:style w:type="numbering" w:styleId="NoList" w:default="1">
     <w:name w:val="No List"/>
     <w:uiPriority w:val="99"/>
